--- a/dokumentace-maturitni-cetba-hrubos-ondrej.docx
+++ b/dokumentace-maturitni-cetba-hrubos-ondrej.docx
@@ -627,7 +627,7 @@
             </w:rPr>
             <w:fldChar w:fldCharType="separate"/>
           </w:r>
-          <w:hyperlink w:anchor="_Toc25420279" w:history="1">
+          <w:hyperlink w:anchor="_Toc53134007" w:history="1">
             <w:r>
               <w:rPr>
                 <w:rStyle w:val="Hypertextovodkaz"/>
@@ -673,7 +673,7 @@
                 <w:noProof/>
                 <w:webHidden/>
               </w:rPr>
-              <w:instrText xml:space="preserve"> PAGEREF _Toc25420279 \h </w:instrText>
+              <w:instrText xml:space="preserve"> PAGEREF _Toc53134007 \h </w:instrText>
             </w:r>
             <w:r>
               <w:rPr>
@@ -720,7 +720,7 @@
               <w:lang w:eastAsia="cs-CZ"/>
             </w:rPr>
           </w:pPr>
-          <w:hyperlink w:anchor="_Toc25420280" w:history="1">
+          <w:hyperlink w:anchor="_Toc53134008" w:history="1">
             <w:r>
               <w:rPr>
                 <w:rStyle w:val="Hypertextovodkaz"/>
@@ -765,7 +765,7 @@
                 <w:noProof/>
                 <w:webHidden/>
               </w:rPr>
-              <w:instrText xml:space="preserve"> PAGEREF _Toc25420280 \h </w:instrText>
+              <w:instrText xml:space="preserve"> PAGEREF _Toc53134008 \h </w:instrText>
             </w:r>
             <w:r>
               <w:rPr>
@@ -812,7 +812,7 @@
               <w:lang w:eastAsia="cs-CZ"/>
             </w:rPr>
           </w:pPr>
-          <w:hyperlink w:anchor="_Toc25420281" w:history="1">
+          <w:hyperlink w:anchor="_Toc53134009" w:history="1">
             <w:r>
               <w:rPr>
                 <w:rStyle w:val="Hypertextovodkaz"/>
@@ -857,7 +857,7 @@
                 <w:noProof/>
                 <w:webHidden/>
               </w:rPr>
-              <w:instrText xml:space="preserve"> PAGEREF _Toc25420281 \h </w:instrText>
+              <w:instrText xml:space="preserve"> PAGEREF _Toc53134009 \h </w:instrText>
             </w:r>
             <w:r>
               <w:rPr>
@@ -905,7 +905,7 @@
               <w:lang w:eastAsia="cs-CZ"/>
             </w:rPr>
           </w:pPr>
-          <w:hyperlink w:anchor="_Toc25420282" w:history="1">
+          <w:hyperlink w:anchor="_Toc53134010" w:history="1">
             <w:r>
               <w:rPr>
                 <w:rStyle w:val="Hypertextovodkaz"/>
@@ -951,7 +951,7 @@
                 <w:noProof/>
                 <w:webHidden/>
               </w:rPr>
-              <w:instrText xml:space="preserve"> PAGEREF _Toc25420282 \h </w:instrText>
+              <w:instrText xml:space="preserve"> PAGEREF _Toc53134010 \h </w:instrText>
             </w:r>
             <w:r>
               <w:rPr>
@@ -998,7 +998,7 @@
               <w:lang w:eastAsia="cs-CZ"/>
             </w:rPr>
           </w:pPr>
-          <w:hyperlink w:anchor="_Toc25420283" w:history="1">
+          <w:hyperlink w:anchor="_Toc53134011" w:history="1">
             <w:r>
               <w:rPr>
                 <w:rStyle w:val="Hypertextovodkaz"/>
@@ -1043,7 +1043,7 @@
                 <w:noProof/>
                 <w:webHidden/>
               </w:rPr>
-              <w:instrText xml:space="preserve"> PAGEREF _Toc25420283 \h </w:instrText>
+              <w:instrText xml:space="preserve"> PAGEREF _Toc53134011 \h </w:instrText>
             </w:r>
             <w:r>
               <w:rPr>
@@ -1090,7 +1090,7 @@
               <w:lang w:eastAsia="cs-CZ"/>
             </w:rPr>
           </w:pPr>
-          <w:hyperlink w:anchor="_Toc25420284" w:history="1">
+          <w:hyperlink w:anchor="_Toc53134012" w:history="1">
             <w:r>
               <w:rPr>
                 <w:rStyle w:val="Hypertextovodkaz"/>
@@ -1135,7 +1135,7 @@
                 <w:noProof/>
                 <w:webHidden/>
               </w:rPr>
-              <w:instrText xml:space="preserve"> PAGEREF _Toc25420284 \h </w:instrText>
+              <w:instrText xml:space="preserve"> PAGEREF _Toc53134012 \h </w:instrText>
             </w:r>
             <w:r>
               <w:rPr>
@@ -1182,7 +1182,7 @@
               <w:lang w:eastAsia="cs-CZ"/>
             </w:rPr>
           </w:pPr>
-          <w:hyperlink w:anchor="_Toc25420285" w:history="1">
+          <w:hyperlink w:anchor="_Toc53134013" w:history="1">
             <w:r>
               <w:rPr>
                 <w:rStyle w:val="Hypertextovodkaz"/>
@@ -1227,7 +1227,7 @@
                 <w:noProof/>
                 <w:webHidden/>
               </w:rPr>
-              <w:instrText xml:space="preserve"> PAGEREF _Toc25420285 \h </w:instrText>
+              <w:instrText xml:space="preserve"> PAGEREF _Toc53134013 \h </w:instrText>
             </w:r>
             <w:r>
               <w:rPr>
@@ -1274,7 +1274,7 @@
               <w:lang w:eastAsia="cs-CZ"/>
             </w:rPr>
           </w:pPr>
-          <w:hyperlink w:anchor="_Toc25420286" w:history="1">
+          <w:hyperlink w:anchor="_Toc53134014" w:history="1">
             <w:r>
               <w:rPr>
                 <w:rStyle w:val="Hypertextovodkaz"/>
@@ -1319,7 +1319,7 @@
                 <w:noProof/>
                 <w:webHidden/>
               </w:rPr>
-              <w:instrText xml:space="preserve"> PAGEREF _Toc25420286 \h </w:instrText>
+              <w:instrText xml:space="preserve"> PAGEREF _Toc53134014 \h </w:instrText>
             </w:r>
             <w:r>
               <w:rPr>
@@ -1366,7 +1366,7 @@
               <w:lang w:eastAsia="cs-CZ"/>
             </w:rPr>
           </w:pPr>
-          <w:hyperlink w:anchor="_Toc25420287" w:history="1">
+          <w:hyperlink w:anchor="_Toc53134015" w:history="1">
             <w:r>
               <w:rPr>
                 <w:rStyle w:val="Hypertextovodkaz"/>
@@ -1411,7 +1411,7 @@
                 <w:noProof/>
                 <w:webHidden/>
               </w:rPr>
-              <w:instrText xml:space="preserve"> PAGEREF _Toc25420287 \h </w:instrText>
+              <w:instrText xml:space="preserve"> PAGEREF _Toc53134015 \h </w:instrText>
             </w:r>
             <w:r>
               <w:rPr>
@@ -1458,7 +1458,7 @@
               <w:lang w:eastAsia="cs-CZ"/>
             </w:rPr>
           </w:pPr>
-          <w:hyperlink w:anchor="_Toc25420288" w:history="1">
+          <w:hyperlink w:anchor="_Toc53134016" w:history="1">
             <w:r>
               <w:rPr>
                 <w:rStyle w:val="Hypertextovodkaz"/>
@@ -1503,7 +1503,99 @@
                 <w:noProof/>
                 <w:webHidden/>
               </w:rPr>
-              <w:instrText xml:space="preserve"> PAGEREF _Toc25420288 \h </w:instrText>
+              <w:instrText xml:space="preserve"> PAGEREF _Toc53134016 \h </w:instrText>
+            </w:r>
+            <w:r>
+              <w:rPr>
+                <w:noProof/>
+                <w:webHidden/>
+              </w:rPr>
+            </w:r>
+            <w:r>
+              <w:rPr>
+                <w:noProof/>
+                <w:webHidden/>
+              </w:rPr>
+              <w:fldChar w:fldCharType="separate"/>
+            </w:r>
+            <w:r>
+              <w:rPr>
+                <w:noProof/>
+                <w:webHidden/>
+              </w:rPr>
+              <w:t>2</w:t>
+            </w:r>
+            <w:r>
+              <w:rPr>
+                <w:noProof/>
+                <w:webHidden/>
+              </w:rPr>
+              <w:fldChar w:fldCharType="end"/>
+            </w:r>
+          </w:hyperlink>
+        </w:p>
+        <w:p>
+          <w:pPr>
+            <w:pStyle w:val="Obsah2"/>
+            <w:tabs>
+              <w:tab w:val="left" w:pos="502"/>
+              <w:tab w:val="right" w:pos="9062"/>
+            </w:tabs>
+            <w:rPr>
+              <w:rFonts w:eastAsiaTheme="minorEastAsia" w:cstheme="minorBidi"/>
+              <w:b w:val="0"/>
+              <w:bCs w:val="0"/>
+              <w:smallCaps w:val="0"/>
+              <w:noProof/>
+              <w:lang w:eastAsia="cs-CZ"/>
+            </w:rPr>
+          </w:pPr>
+          <w:hyperlink w:anchor="_Toc53134017" w:history="1">
+            <w:r>
+              <w:rPr>
+                <w:rStyle w:val="Hypertextovodkaz"/>
+                <w:noProof/>
+              </w:rPr>
+              <w:t>2.7</w:t>
+            </w:r>
+            <w:r>
+              <w:rPr>
+                <w:rFonts w:eastAsiaTheme="minorEastAsia" w:cstheme="minorBidi"/>
+                <w:b w:val="0"/>
+                <w:bCs w:val="0"/>
+                <w:smallCaps w:val="0"/>
+                <w:noProof/>
+                <w:lang w:eastAsia="cs-CZ"/>
+              </w:rPr>
+              <w:tab/>
+            </w:r>
+            <w:r>
+              <w:rPr>
+                <w:rStyle w:val="Hypertextovodkaz"/>
+                <w:noProof/>
+              </w:rPr>
+              <w:t>Less</w:t>
+            </w:r>
+            <w:r>
+              <w:rPr>
+                <w:noProof/>
+                <w:webHidden/>
+              </w:rPr>
+              <w:tab/>
+            </w:r>
+            <w:r>
+              <w:rPr>
+                <w:noProof/>
+                <w:webHidden/>
+              </w:rPr>
+              <w:fldChar w:fldCharType="begin"/>
+            </w:r>
+            <w:r>
+              <w:rPr>
+                <w:noProof/>
+                <w:webHidden/>
+              </w:rPr>
+              <w:instrText xml:space="preserve"> PAGEREF _Toc53134017 \h </w:instrText>
             </w:r>
             <w:r>
               <w:rPr>
@@ -1551,7 +1643,7 @@
               <w:lang w:eastAsia="cs-CZ"/>
             </w:rPr>
           </w:pPr>
-          <w:hyperlink w:anchor="_Toc25420289" w:history="1">
+          <w:hyperlink w:anchor="_Toc53134018" w:history="1">
             <w:r>
               <w:rPr>
                 <w:rStyle w:val="Hypertextovodkaz"/>
@@ -1576,7 +1668,7 @@
                 <w:rStyle w:val="Hypertextovodkaz"/>
                 <w:noProof/>
               </w:rPr>
-              <w:t>Metody controlleru „Pages“</w:t>
+              <w:t>Metody controlleru „Home_controller“</w:t>
             </w:r>
             <w:r>
               <w:rPr>
@@ -1597,7 +1689,7 @@
                 <w:noProof/>
                 <w:webHidden/>
               </w:rPr>
-              <w:instrText xml:space="preserve"> PAGEREF _Toc25420289 \h </w:instrText>
+              <w:instrText xml:space="preserve"> PAGEREF _Toc53134018 \h </w:instrText>
             </w:r>
             <w:r>
               <w:rPr>
@@ -1644,7 +1736,7 @@
               <w:lang w:eastAsia="cs-CZ"/>
             </w:rPr>
           </w:pPr>
-          <w:hyperlink w:anchor="_Toc25420290" w:history="1">
+          <w:hyperlink w:anchor="_Toc53134019" w:history="1">
             <w:r>
               <w:rPr>
                 <w:rStyle w:val="Hypertextovodkaz"/>
@@ -1689,7 +1781,7 @@
                 <w:noProof/>
                 <w:webHidden/>
               </w:rPr>
-              <w:instrText xml:space="preserve"> PAGEREF _Toc25420290 \h </w:instrText>
+              <w:instrText xml:space="preserve"> PAGEREF _Toc53134019 \h </w:instrText>
             </w:r>
             <w:r>
               <w:rPr>
@@ -1736,7 +1828,7 @@
               <w:lang w:eastAsia="cs-CZ"/>
             </w:rPr>
           </w:pPr>
-          <w:hyperlink w:anchor="_Toc25420291" w:history="1">
+          <w:hyperlink w:anchor="_Toc53134020" w:history="1">
             <w:r>
               <w:rPr>
                 <w:rStyle w:val="Hypertextovodkaz"/>
@@ -1760,7 +1852,7 @@
                 <w:rStyle w:val="Hypertextovodkaz"/>
                 <w:noProof/>
               </w:rPr>
-              <w:t>public function characters()</w:t>
+              <w:t>public function book($num)</w:t>
             </w:r>
             <w:r>
               <w:rPr>
@@ -1781,7 +1873,7 @@
                 <w:noProof/>
                 <w:webHidden/>
               </w:rPr>
-              <w:instrText xml:space="preserve"> PAGEREF _Toc25420291 \h </w:instrText>
+              <w:instrText xml:space="preserve"> PAGEREF _Toc53134020 \h </w:instrText>
             </w:r>
             <w:r>
               <w:rPr>
@@ -1828,7 +1920,7 @@
               <w:lang w:eastAsia="cs-CZ"/>
             </w:rPr>
           </w:pPr>
-          <w:hyperlink w:anchor="_Toc25420292" w:history="1">
+          <w:hyperlink w:anchor="_Toc53134021" w:history="1">
             <w:r>
               <w:rPr>
                 <w:rStyle w:val="Hypertextovodkaz"/>
@@ -1852,7 +1944,7 @@
                 <w:rStyle w:val="Hypertextovodkaz"/>
                 <w:noProof/>
               </w:rPr>
-              <w:t>public function pre_order()</w:t>
+              <w:t>public function kategorie($num)</w:t>
             </w:r>
             <w:r>
               <w:rPr>
@@ -1873,7 +1965,7 @@
                 <w:noProof/>
                 <w:webHidden/>
               </w:rPr>
-              <w:instrText xml:space="preserve"> PAGEREF _Toc25420292 \h </w:instrText>
+              <w:instrText xml:space="preserve"> PAGEREF _Toc53134021 \h </w:instrText>
             </w:r>
             <w:r>
               <w:rPr>
@@ -1920,7 +2012,7 @@
               <w:lang w:eastAsia="cs-CZ"/>
             </w:rPr>
           </w:pPr>
-          <w:hyperlink w:anchor="_Toc25420293" w:history="1">
+          <w:hyperlink w:anchor="_Toc53134022" w:history="1">
             <w:r>
               <w:rPr>
                 <w:rStyle w:val="Hypertextovodkaz"/>
@@ -1944,7 +2036,7 @@
                 <w:rStyle w:val="Hypertextovodkaz"/>
                 <w:noProof/>
               </w:rPr>
-              <w:t>public function weapons()</w:t>
+              <w:t>public function bookTable()</w:t>
             </w:r>
             <w:r>
               <w:rPr>
@@ -1965,7 +2057,653 @@
                 <w:noProof/>
                 <w:webHidden/>
               </w:rPr>
-              <w:instrText xml:space="preserve"> PAGEREF _Toc25420293 \h </w:instrText>
+              <w:instrText xml:space="preserve"> PAGEREF _Toc53134022 \h </w:instrText>
+            </w:r>
+            <w:r>
+              <w:rPr>
+                <w:noProof/>
+                <w:webHidden/>
+              </w:rPr>
+            </w:r>
+            <w:r>
+              <w:rPr>
+                <w:noProof/>
+                <w:webHidden/>
+              </w:rPr>
+              <w:fldChar w:fldCharType="separate"/>
+            </w:r>
+            <w:r>
+              <w:rPr>
+                <w:noProof/>
+                <w:webHidden/>
+              </w:rPr>
+              <w:t>3</w:t>
+            </w:r>
+            <w:r>
+              <w:rPr>
+                <w:noProof/>
+                <w:webHidden/>
+              </w:rPr>
+              <w:fldChar w:fldCharType="end"/>
+            </w:r>
+          </w:hyperlink>
+        </w:p>
+        <w:p>
+          <w:pPr>
+            <w:pStyle w:val="Obsah1"/>
+            <w:tabs>
+              <w:tab w:val="left" w:pos="332"/>
+              <w:tab w:val="right" w:pos="9062"/>
+            </w:tabs>
+            <w:rPr>
+              <w:rFonts w:eastAsiaTheme="minorEastAsia" w:cstheme="minorBidi"/>
+              <w:b w:val="0"/>
+              <w:bCs w:val="0"/>
+              <w:caps w:val="0"/>
+              <w:noProof/>
+              <w:u w:val="none"/>
+              <w:lang w:eastAsia="cs-CZ"/>
+            </w:rPr>
+          </w:pPr>
+          <w:hyperlink w:anchor="_Toc53134023" w:history="1">
+            <w:r>
+              <w:rPr>
+                <w:rStyle w:val="Hypertextovodkaz"/>
+                <w:noProof/>
+              </w:rPr>
+              <w:t>4</w:t>
+            </w:r>
+            <w:r>
+              <w:rPr>
+                <w:rFonts w:eastAsiaTheme="minorEastAsia" w:cstheme="minorBidi"/>
+                <w:b w:val="0"/>
+                <w:bCs w:val="0"/>
+                <w:caps w:val="0"/>
+                <w:noProof/>
+                <w:u w:val="none"/>
+                <w:lang w:eastAsia="cs-CZ"/>
+              </w:rPr>
+              <w:tab/>
+            </w:r>
+            <w:r>
+              <w:rPr>
+                <w:rStyle w:val="Hypertextovodkaz"/>
+                <w:noProof/>
+              </w:rPr>
+              <w:t>Metody modelu „Db_model“</w:t>
+            </w:r>
+            <w:r>
+              <w:rPr>
+                <w:noProof/>
+                <w:webHidden/>
+              </w:rPr>
+              <w:tab/>
+            </w:r>
+            <w:r>
+              <w:rPr>
+                <w:noProof/>
+                <w:webHidden/>
+              </w:rPr>
+              <w:fldChar w:fldCharType="begin"/>
+            </w:r>
+            <w:r>
+              <w:rPr>
+                <w:noProof/>
+                <w:webHidden/>
+              </w:rPr>
+              <w:instrText xml:space="preserve"> PAGEREF _Toc53134023 \h </w:instrText>
+            </w:r>
+            <w:r>
+              <w:rPr>
+                <w:noProof/>
+                <w:webHidden/>
+              </w:rPr>
+            </w:r>
+            <w:r>
+              <w:rPr>
+                <w:noProof/>
+                <w:webHidden/>
+              </w:rPr>
+              <w:fldChar w:fldCharType="separate"/>
+            </w:r>
+            <w:r>
+              <w:rPr>
+                <w:noProof/>
+                <w:webHidden/>
+              </w:rPr>
+              <w:t>3</w:t>
+            </w:r>
+            <w:r>
+              <w:rPr>
+                <w:noProof/>
+                <w:webHidden/>
+              </w:rPr>
+              <w:fldChar w:fldCharType="end"/>
+            </w:r>
+          </w:hyperlink>
+        </w:p>
+        <w:p>
+          <w:pPr>
+            <w:pStyle w:val="Obsah2"/>
+            <w:tabs>
+              <w:tab w:val="left" w:pos="502"/>
+              <w:tab w:val="right" w:pos="9062"/>
+            </w:tabs>
+            <w:rPr>
+              <w:rFonts w:eastAsiaTheme="minorEastAsia" w:cstheme="minorBidi"/>
+              <w:b w:val="0"/>
+              <w:bCs w:val="0"/>
+              <w:smallCaps w:val="0"/>
+              <w:noProof/>
+              <w:lang w:eastAsia="cs-CZ"/>
+            </w:rPr>
+          </w:pPr>
+          <w:hyperlink w:anchor="_Toc53134024" w:history="1">
+            <w:r>
+              <w:rPr>
+                <w:rStyle w:val="Hypertextovodkaz"/>
+                <w:noProof/>
+              </w:rPr>
+              <w:t>4.1</w:t>
+            </w:r>
+            <w:r>
+              <w:rPr>
+                <w:rFonts w:eastAsiaTheme="minorEastAsia" w:cstheme="minorBidi"/>
+                <w:b w:val="0"/>
+                <w:bCs w:val="0"/>
+                <w:smallCaps w:val="0"/>
+                <w:noProof/>
+                <w:lang w:eastAsia="cs-CZ"/>
+              </w:rPr>
+              <w:tab/>
+            </w:r>
+            <w:r>
+              <w:rPr>
+                <w:rStyle w:val="Hypertextovodkaz"/>
+                <w:noProof/>
+              </w:rPr>
+              <w:t>public function getMenu()</w:t>
+            </w:r>
+            <w:r>
+              <w:rPr>
+                <w:noProof/>
+                <w:webHidden/>
+              </w:rPr>
+              <w:tab/>
+            </w:r>
+            <w:r>
+              <w:rPr>
+                <w:noProof/>
+                <w:webHidden/>
+              </w:rPr>
+              <w:fldChar w:fldCharType="begin"/>
+            </w:r>
+            <w:r>
+              <w:rPr>
+                <w:noProof/>
+                <w:webHidden/>
+              </w:rPr>
+              <w:instrText xml:space="preserve"> PAGEREF _Toc53134024 \h </w:instrText>
+            </w:r>
+            <w:r>
+              <w:rPr>
+                <w:noProof/>
+                <w:webHidden/>
+              </w:rPr>
+            </w:r>
+            <w:r>
+              <w:rPr>
+                <w:noProof/>
+                <w:webHidden/>
+              </w:rPr>
+              <w:fldChar w:fldCharType="separate"/>
+            </w:r>
+            <w:r>
+              <w:rPr>
+                <w:noProof/>
+                <w:webHidden/>
+              </w:rPr>
+              <w:t>3</w:t>
+            </w:r>
+            <w:r>
+              <w:rPr>
+                <w:noProof/>
+                <w:webHidden/>
+              </w:rPr>
+              <w:fldChar w:fldCharType="end"/>
+            </w:r>
+          </w:hyperlink>
+        </w:p>
+        <w:p>
+          <w:pPr>
+            <w:pStyle w:val="Obsah2"/>
+            <w:tabs>
+              <w:tab w:val="left" w:pos="502"/>
+              <w:tab w:val="right" w:pos="9062"/>
+            </w:tabs>
+            <w:rPr>
+              <w:rFonts w:eastAsiaTheme="minorEastAsia" w:cstheme="minorBidi"/>
+              <w:b w:val="0"/>
+              <w:bCs w:val="0"/>
+              <w:smallCaps w:val="0"/>
+              <w:noProof/>
+              <w:lang w:eastAsia="cs-CZ"/>
+            </w:rPr>
+          </w:pPr>
+          <w:hyperlink w:anchor="_Toc53134025" w:history="1">
+            <w:r>
+              <w:rPr>
+                <w:rStyle w:val="Hypertextovodkaz"/>
+                <w:noProof/>
+              </w:rPr>
+              <w:t>4.2</w:t>
+            </w:r>
+            <w:r>
+              <w:rPr>
+                <w:rFonts w:eastAsiaTheme="minorEastAsia" w:cstheme="minorBidi"/>
+                <w:b w:val="0"/>
+                <w:bCs w:val="0"/>
+                <w:smallCaps w:val="0"/>
+                <w:noProof/>
+                <w:lang w:eastAsia="cs-CZ"/>
+              </w:rPr>
+              <w:tab/>
+            </w:r>
+            <w:r>
+              <w:rPr>
+                <w:rStyle w:val="Hypertextovodkaz"/>
+                <w:noProof/>
+              </w:rPr>
+              <w:t>public function getNumberOfBooks()</w:t>
+            </w:r>
+            <w:r>
+              <w:rPr>
+                <w:noProof/>
+                <w:webHidden/>
+              </w:rPr>
+              <w:tab/>
+            </w:r>
+            <w:r>
+              <w:rPr>
+                <w:noProof/>
+                <w:webHidden/>
+              </w:rPr>
+              <w:fldChar w:fldCharType="begin"/>
+            </w:r>
+            <w:r>
+              <w:rPr>
+                <w:noProof/>
+                <w:webHidden/>
+              </w:rPr>
+              <w:instrText xml:space="preserve"> PAGEREF _Toc53134025 \h </w:instrText>
+            </w:r>
+            <w:r>
+              <w:rPr>
+                <w:noProof/>
+                <w:webHidden/>
+              </w:rPr>
+            </w:r>
+            <w:r>
+              <w:rPr>
+                <w:noProof/>
+                <w:webHidden/>
+              </w:rPr>
+              <w:fldChar w:fldCharType="separate"/>
+            </w:r>
+            <w:r>
+              <w:rPr>
+                <w:noProof/>
+                <w:webHidden/>
+              </w:rPr>
+              <w:t>3</w:t>
+            </w:r>
+            <w:r>
+              <w:rPr>
+                <w:noProof/>
+                <w:webHidden/>
+              </w:rPr>
+              <w:fldChar w:fldCharType="end"/>
+            </w:r>
+          </w:hyperlink>
+        </w:p>
+        <w:p>
+          <w:pPr>
+            <w:pStyle w:val="Obsah2"/>
+            <w:tabs>
+              <w:tab w:val="left" w:pos="502"/>
+              <w:tab w:val="right" w:pos="9062"/>
+            </w:tabs>
+            <w:rPr>
+              <w:rFonts w:eastAsiaTheme="minorEastAsia" w:cstheme="minorBidi"/>
+              <w:b w:val="0"/>
+              <w:bCs w:val="0"/>
+              <w:smallCaps w:val="0"/>
+              <w:noProof/>
+              <w:lang w:eastAsia="cs-CZ"/>
+            </w:rPr>
+          </w:pPr>
+          <w:hyperlink w:anchor="_Toc53134026" w:history="1">
+            <w:r>
+              <w:rPr>
+                <w:rStyle w:val="Hypertextovodkaz"/>
+                <w:noProof/>
+              </w:rPr>
+              <w:t>4.3</w:t>
+            </w:r>
+            <w:r>
+              <w:rPr>
+                <w:rFonts w:eastAsiaTheme="minorEastAsia" w:cstheme="minorBidi"/>
+                <w:b w:val="0"/>
+                <w:bCs w:val="0"/>
+                <w:smallCaps w:val="0"/>
+                <w:noProof/>
+                <w:lang w:eastAsia="cs-CZ"/>
+              </w:rPr>
+              <w:tab/>
+            </w:r>
+            <w:r>
+              <w:rPr>
+                <w:rStyle w:val="Hypertextovodkaz"/>
+                <w:noProof/>
+              </w:rPr>
+              <w:t>public function getNumberOfBooksInKategorie($id_kategorie)</w:t>
+            </w:r>
+            <w:r>
+              <w:rPr>
+                <w:noProof/>
+                <w:webHidden/>
+              </w:rPr>
+              <w:tab/>
+            </w:r>
+            <w:r>
+              <w:rPr>
+                <w:noProof/>
+                <w:webHidden/>
+              </w:rPr>
+              <w:fldChar w:fldCharType="begin"/>
+            </w:r>
+            <w:r>
+              <w:rPr>
+                <w:noProof/>
+                <w:webHidden/>
+              </w:rPr>
+              <w:instrText xml:space="preserve"> PAGEREF _Toc53134026 \h </w:instrText>
+            </w:r>
+            <w:r>
+              <w:rPr>
+                <w:noProof/>
+                <w:webHidden/>
+              </w:rPr>
+            </w:r>
+            <w:r>
+              <w:rPr>
+                <w:noProof/>
+                <w:webHidden/>
+              </w:rPr>
+              <w:fldChar w:fldCharType="separate"/>
+            </w:r>
+            <w:r>
+              <w:rPr>
+                <w:noProof/>
+                <w:webHidden/>
+              </w:rPr>
+              <w:t>3</w:t>
+            </w:r>
+            <w:r>
+              <w:rPr>
+                <w:noProof/>
+                <w:webHidden/>
+              </w:rPr>
+              <w:fldChar w:fldCharType="end"/>
+            </w:r>
+          </w:hyperlink>
+        </w:p>
+        <w:p>
+          <w:pPr>
+            <w:pStyle w:val="Obsah2"/>
+            <w:tabs>
+              <w:tab w:val="left" w:pos="502"/>
+              <w:tab w:val="right" w:pos="9062"/>
+            </w:tabs>
+            <w:rPr>
+              <w:rFonts w:eastAsiaTheme="minorEastAsia" w:cstheme="minorBidi"/>
+              <w:b w:val="0"/>
+              <w:bCs w:val="0"/>
+              <w:smallCaps w:val="0"/>
+              <w:noProof/>
+              <w:lang w:eastAsia="cs-CZ"/>
+            </w:rPr>
+          </w:pPr>
+          <w:hyperlink w:anchor="_Toc53134027" w:history="1">
+            <w:r>
+              <w:rPr>
+                <w:rStyle w:val="Hypertextovodkaz"/>
+                <w:noProof/>
+              </w:rPr>
+              <w:t>4.4</w:t>
+            </w:r>
+            <w:r>
+              <w:rPr>
+                <w:rFonts w:eastAsiaTheme="minorEastAsia" w:cstheme="minorBidi"/>
+                <w:b w:val="0"/>
+                <w:bCs w:val="0"/>
+                <w:smallCaps w:val="0"/>
+                <w:noProof/>
+                <w:lang w:eastAsia="cs-CZ"/>
+              </w:rPr>
+              <w:tab/>
+            </w:r>
+            <w:r>
+              <w:rPr>
+                <w:rStyle w:val="Hypertextovodkaz"/>
+                <w:noProof/>
+              </w:rPr>
+              <w:t>public function getOneBook($id)</w:t>
+            </w:r>
+            <w:r>
+              <w:rPr>
+                <w:noProof/>
+                <w:webHidden/>
+              </w:rPr>
+              <w:tab/>
+            </w:r>
+            <w:r>
+              <w:rPr>
+                <w:noProof/>
+                <w:webHidden/>
+              </w:rPr>
+              <w:fldChar w:fldCharType="begin"/>
+            </w:r>
+            <w:r>
+              <w:rPr>
+                <w:noProof/>
+                <w:webHidden/>
+              </w:rPr>
+              <w:instrText xml:space="preserve"> PAGEREF _Toc53134027 \h </w:instrText>
+            </w:r>
+            <w:r>
+              <w:rPr>
+                <w:noProof/>
+                <w:webHidden/>
+              </w:rPr>
+            </w:r>
+            <w:r>
+              <w:rPr>
+                <w:noProof/>
+                <w:webHidden/>
+              </w:rPr>
+              <w:fldChar w:fldCharType="separate"/>
+            </w:r>
+            <w:r>
+              <w:rPr>
+                <w:noProof/>
+                <w:webHidden/>
+              </w:rPr>
+              <w:t>3</w:t>
+            </w:r>
+            <w:r>
+              <w:rPr>
+                <w:noProof/>
+                <w:webHidden/>
+              </w:rPr>
+              <w:fldChar w:fldCharType="end"/>
+            </w:r>
+          </w:hyperlink>
+        </w:p>
+        <w:p>
+          <w:pPr>
+            <w:pStyle w:val="Obsah2"/>
+            <w:tabs>
+              <w:tab w:val="left" w:pos="502"/>
+              <w:tab w:val="right" w:pos="9062"/>
+            </w:tabs>
+            <w:rPr>
+              <w:rFonts w:eastAsiaTheme="minorEastAsia" w:cstheme="minorBidi"/>
+              <w:b w:val="0"/>
+              <w:bCs w:val="0"/>
+              <w:smallCaps w:val="0"/>
+              <w:noProof/>
+              <w:lang w:eastAsia="cs-CZ"/>
+            </w:rPr>
+          </w:pPr>
+          <w:hyperlink w:anchor="_Toc53134028" w:history="1">
+            <w:r>
+              <w:rPr>
+                <w:rStyle w:val="Hypertextovodkaz"/>
+                <w:noProof/>
+              </w:rPr>
+              <w:t>4.5</w:t>
+            </w:r>
+            <w:r>
+              <w:rPr>
+                <w:rFonts w:eastAsiaTheme="minorEastAsia" w:cstheme="minorBidi"/>
+                <w:b w:val="0"/>
+                <w:bCs w:val="0"/>
+                <w:smallCaps w:val="0"/>
+                <w:noProof/>
+                <w:lang w:eastAsia="cs-CZ"/>
+              </w:rPr>
+              <w:tab/>
+            </w:r>
+            <w:r>
+              <w:rPr>
+                <w:rStyle w:val="Hypertextovodkaz"/>
+                <w:noProof/>
+              </w:rPr>
+              <w:t>public function getBooks()</w:t>
+            </w:r>
+            <w:r>
+              <w:rPr>
+                <w:noProof/>
+                <w:webHidden/>
+              </w:rPr>
+              <w:tab/>
+            </w:r>
+            <w:r>
+              <w:rPr>
+                <w:noProof/>
+                <w:webHidden/>
+              </w:rPr>
+              <w:fldChar w:fldCharType="begin"/>
+            </w:r>
+            <w:r>
+              <w:rPr>
+                <w:noProof/>
+                <w:webHidden/>
+              </w:rPr>
+              <w:instrText xml:space="preserve"> PAGEREF _Toc53134028 \h </w:instrText>
+            </w:r>
+            <w:r>
+              <w:rPr>
+                <w:noProof/>
+                <w:webHidden/>
+              </w:rPr>
+            </w:r>
+            <w:r>
+              <w:rPr>
+                <w:noProof/>
+                <w:webHidden/>
+              </w:rPr>
+              <w:fldChar w:fldCharType="separate"/>
+            </w:r>
+            <w:r>
+              <w:rPr>
+                <w:noProof/>
+                <w:webHidden/>
+              </w:rPr>
+              <w:t>3</w:t>
+            </w:r>
+            <w:r>
+              <w:rPr>
+                <w:noProof/>
+                <w:webHidden/>
+              </w:rPr>
+              <w:fldChar w:fldCharType="end"/>
+            </w:r>
+          </w:hyperlink>
+        </w:p>
+        <w:p>
+          <w:pPr>
+            <w:pStyle w:val="Obsah2"/>
+            <w:tabs>
+              <w:tab w:val="left" w:pos="502"/>
+              <w:tab w:val="right" w:pos="9062"/>
+            </w:tabs>
+            <w:rPr>
+              <w:rFonts w:eastAsiaTheme="minorEastAsia" w:cstheme="minorBidi"/>
+              <w:b w:val="0"/>
+              <w:bCs w:val="0"/>
+              <w:smallCaps w:val="0"/>
+              <w:noProof/>
+              <w:lang w:eastAsia="cs-CZ"/>
+            </w:rPr>
+          </w:pPr>
+          <w:hyperlink w:anchor="_Toc53134029" w:history="1">
+            <w:r>
+              <w:rPr>
+                <w:rStyle w:val="Hypertextovodkaz"/>
+                <w:noProof/>
+              </w:rPr>
+              <w:t>4.6</w:t>
+            </w:r>
+            <w:r>
+              <w:rPr>
+                <w:rFonts w:eastAsiaTheme="minorEastAsia" w:cstheme="minorBidi"/>
+                <w:b w:val="0"/>
+                <w:bCs w:val="0"/>
+                <w:smallCaps w:val="0"/>
+                <w:noProof/>
+                <w:lang w:eastAsia="cs-CZ"/>
+              </w:rPr>
+              <w:tab/>
+            </w:r>
+            <w:r>
+              <w:rPr>
+                <w:rStyle w:val="Hypertextovodkaz"/>
+                <w:noProof/>
+              </w:rPr>
+              <w:t>public function getBooksInKategorie($id_kategorie)</w:t>
+            </w:r>
+            <w:r>
+              <w:rPr>
+                <w:noProof/>
+                <w:webHidden/>
+              </w:rPr>
+              <w:tab/>
+            </w:r>
+            <w:r>
+              <w:rPr>
+                <w:noProof/>
+                <w:webHidden/>
+              </w:rPr>
+              <w:fldChar w:fldCharType="begin"/>
+            </w:r>
+            <w:r>
+              <w:rPr>
+                <w:noProof/>
+                <w:webHidden/>
+              </w:rPr>
+              <w:instrText xml:space="preserve"> PAGEREF _Toc53134029 \h </w:instrText>
             </w:r>
             <w:r>
               <w:rPr>
@@ -2044,7 +2782,7 @@
       <w:pPr>
         <w:pStyle w:val="Nadpis1"/>
       </w:pPr>
-      <w:bookmarkStart w:id="0" w:name="_Toc25420279"/>
+      <w:bookmarkStart w:id="0" w:name="_Toc53134007"/>
       <w:r>
         <w:lastRenderedPageBreak/>
         <w:t>Návod k</w:t>
@@ -2061,7 +2799,7 @@
       <w:pPr>
         <w:pStyle w:val="Nadpis2"/>
       </w:pPr>
-      <w:bookmarkStart w:id="1" w:name="_Toc25420280"/>
+      <w:bookmarkStart w:id="1" w:name="_Toc53134008"/>
       <w:r>
         <w:t>Stažení souborů</w:t>
       </w:r>
@@ -2107,7 +2845,7 @@
       <w:pPr>
         <w:pStyle w:val="Nadpis2"/>
       </w:pPr>
-      <w:bookmarkStart w:id="2" w:name="_Toc25420281"/>
+      <w:bookmarkStart w:id="2" w:name="_Toc53134009"/>
       <w:r>
         <w:t>Nastavení</w:t>
       </w:r>
@@ -2224,7 +2962,7 @@
       <w:pPr>
         <w:pStyle w:val="Nadpis1"/>
       </w:pPr>
-      <w:bookmarkStart w:id="3" w:name="_Toc25420282"/>
+      <w:bookmarkStart w:id="3" w:name="_Toc53134010"/>
       <w:r>
         <w:lastRenderedPageBreak/>
         <w:t>Použité knihovny a frameworky</w:t>
@@ -2235,7 +2973,7 @@
       <w:pPr>
         <w:pStyle w:val="Nadpis2"/>
       </w:pPr>
-      <w:bookmarkStart w:id="4" w:name="_Toc25420283"/>
+      <w:bookmarkStart w:id="4" w:name="_Toc53134011"/>
       <w:r>
         <w:t>Bootstrap</w:t>
       </w:r>
@@ -2307,7 +3045,7 @@
       <w:pPr>
         <w:pStyle w:val="Nadpis2"/>
       </w:pPr>
-      <w:bookmarkStart w:id="5" w:name="_Toc25420284"/>
+      <w:bookmarkStart w:id="5" w:name="_Toc53134012"/>
       <w:r>
         <w:t>FontAwesome</w:t>
       </w:r>
@@ -2361,7 +3099,7 @@
       <w:pPr>
         <w:pStyle w:val="Nadpis2"/>
       </w:pPr>
-      <w:bookmarkStart w:id="6" w:name="_Toc25420285"/>
+      <w:bookmarkStart w:id="6" w:name="_Toc53134013"/>
       <w:r>
         <w:t>Google Fonts</w:t>
       </w:r>
@@ -2413,7 +3151,7 @@
       <w:pPr>
         <w:pStyle w:val="Nadpis2"/>
       </w:pPr>
-      <w:bookmarkStart w:id="7" w:name="_Toc25420286"/>
+      <w:bookmarkStart w:id="7" w:name="_Toc53134014"/>
       <w:r>
         <w:t>Popper.JS</w:t>
       </w:r>
@@ -2479,7 +3217,7 @@
       <w:pPr>
         <w:pStyle w:val="Nadpis2"/>
       </w:pPr>
-      <w:bookmarkStart w:id="8" w:name="_Toc25420287"/>
+      <w:bookmarkStart w:id="8" w:name="_Toc53134015"/>
       <w:r>
         <w:t>CodeIgniter</w:t>
       </w:r>
@@ -2549,7 +3287,7 @@
       <w:pPr>
         <w:pStyle w:val="Nadpis2"/>
       </w:pPr>
-      <w:bookmarkStart w:id="9" w:name="_Toc25420288"/>
+      <w:bookmarkStart w:id="9" w:name="_Toc53134016"/>
       <w:r>
         <w:t>Vlastní css soubor</w:t>
       </w:r>
@@ -2583,9 +3321,11 @@
       <w:pPr>
         <w:pStyle w:val="Nadpis2"/>
       </w:pPr>
+      <w:bookmarkStart w:id="10" w:name="_Toc53134017"/>
       <w:r>
         <w:t>Less</w:t>
       </w:r>
+      <w:bookmarkEnd w:id="10"/>
     </w:p>
     <w:p>
       <w:pPr>
@@ -2650,7 +3390,7 @@
       <w:pPr>
         <w:pStyle w:val="Nadpis1"/>
       </w:pPr>
-      <w:bookmarkStart w:id="10" w:name="_Toc25420289"/>
+      <w:bookmarkStart w:id="11" w:name="_Toc53134018"/>
       <w:r>
         <w:lastRenderedPageBreak/>
         <w:t>Metody controlleru „</w:t>
@@ -2660,47 +3400,25 @@
       </w:r>
       <w:r>
         <w:t>“</w:t>
-      </w:r>
-      <w:bookmarkEnd w:id="10"/>
-    </w:p>
-    <w:p>
-      <w:pPr>
-        <w:pStyle w:val="Nadpis2"/>
-      </w:pPr>
-      <w:bookmarkStart w:id="11" w:name="_Toc25420290"/>
-      <w:r>
-        <w:t>p</w:t>
-      </w:r>
-      <w:r>
-        <w:t xml:space="preserve">ublic function </w:t>
-      </w:r>
-      <w:r>
-        <w:t>home()</w:t>
       </w:r>
       <w:bookmarkEnd w:id="11"/>
     </w:p>
     <w:p>
-      <w:r>
-        <w:t>Metoda, která slouží k zobrazení domovské stránky webu.</w:t>
-      </w:r>
-    </w:p>
-    <w:p>
       <w:pPr>
         <w:pStyle w:val="Nadpis2"/>
       </w:pPr>
-      <w:bookmarkStart w:id="12" w:name="_Toc25420291"/>
-      <w:r>
-        <w:t xml:space="preserve">public function </w:t>
-      </w:r>
-      <w:r>
-        <w:t>book</w:t>
-      </w:r>
-      <w:r>
-        <w:t>(</w:t>
-      </w:r>
-      <w:r>
-        <w:t>$num</w:t>
-      </w:r>
+      <w:bookmarkStart w:id="12" w:name="_Toc53134019"/>
+      <w:r>
+        <w:t>p</w:t>
+      </w:r>
+      <w:r>
+        <w:t xml:space="preserve">ublic function </w:t>
+      </w:r>
+      <w:proofErr w:type="gramStart"/>
+      <w:r>
+        <w:t>home(</w:t>
+      </w:r>
+      <w:proofErr w:type="gramEnd"/>
       <w:r>
         <w:t>)</w:t>
       </w:r>
@@ -2708,25 +3426,19 @@
     </w:p>
     <w:p>
       <w:r>
-        <w:t xml:space="preserve">Metoda, která zobrazí </w:t>
-      </w:r>
-      <w:r>
-        <w:t>knihu podle ID. ID se předává funkci jako parametr</w:t>
-      </w:r>
-      <w:r>
-        <w:t>.</w:t>
+        <w:t>Metoda, která slouží k zobrazení domovské stránky webu.</w:t>
       </w:r>
     </w:p>
     <w:p>
       <w:pPr>
         <w:pStyle w:val="Nadpis2"/>
       </w:pPr>
-      <w:bookmarkStart w:id="13" w:name="_Toc25420292"/>
+      <w:bookmarkStart w:id="13" w:name="_Toc53134020"/>
       <w:r>
         <w:t xml:space="preserve">public function </w:t>
       </w:r>
       <w:r>
-        <w:t>kategorie</w:t>
+        <w:t>book</w:t>
       </w:r>
       <w:r>
         <w:t>(</w:t>
@@ -2741,152 +3453,221 @@
     </w:p>
     <w:p>
       <w:r>
-        <w:t>Metoda, která zobrazí stránku</w:t>
-      </w:r>
-      <w:r>
-        <w:t xml:space="preserve"> s danou kategorií podle ID. ID se předává funkci jako parametr.</w:t>
+        <w:t xml:space="preserve">Metoda, která zobrazí </w:t>
+      </w:r>
+      <w:r>
+        <w:t>knihu podle ID. ID se předává funkci jako parametr</w:t>
+      </w:r>
+      <w:r>
+        <w:t>.</w:t>
       </w:r>
     </w:p>
     <w:p>
       <w:pPr>
         <w:pStyle w:val="Nadpis2"/>
       </w:pPr>
-      <w:bookmarkStart w:id="14" w:name="_Toc25420293"/>
+      <w:bookmarkStart w:id="14" w:name="_Toc53134021"/>
       <w:r>
         <w:t xml:space="preserve">public function </w:t>
       </w:r>
       <w:r>
-        <w:t>bookTable</w:t>
-      </w:r>
-      <w:r>
-        <w:t>()</w:t>
+        <w:t>kategorie</w:t>
+      </w:r>
+      <w:r>
+        <w:t>(</w:t>
+      </w:r>
+      <w:r>
+        <w:t>$num</w:t>
+      </w:r>
+      <w:r>
+        <w:t>)</w:t>
       </w:r>
       <w:bookmarkEnd w:id="14"/>
     </w:p>
     <w:p>
       <w:r>
-        <w:t xml:space="preserve">Metoda, která zobrazí stránku </w:t>
-      </w:r>
-      <w:r>
-        <w:t>se všemi knihami v databázi.</w:t>
+        <w:t>Metoda, která zobrazí stránku</w:t>
+      </w:r>
+      <w:r>
+        <w:t xml:space="preserve"> s danou kategorií podle ID. ID se předává funkci jako parametr.</w:t>
       </w:r>
     </w:p>
     <w:p>
       <w:pPr>
-        <w:pStyle w:val="Nadpis1"/>
-      </w:pPr>
-      <w:r>
-        <w:t>Metody modelu „Db_model“</w:t>
-      </w:r>
+        <w:pStyle w:val="Nadpis2"/>
+      </w:pPr>
+      <w:bookmarkStart w:id="15" w:name="_Toc53134022"/>
+      <w:r>
+        <w:t xml:space="preserve">public function </w:t>
+      </w:r>
+      <w:proofErr w:type="gramStart"/>
+      <w:r>
+        <w:t>bookTable</w:t>
+      </w:r>
+      <w:r>
+        <w:t>(</w:t>
+      </w:r>
+      <w:proofErr w:type="gramEnd"/>
+      <w:r>
+        <w:t>)</w:t>
+      </w:r>
+      <w:bookmarkEnd w:id="15"/>
     </w:p>
     <w:p>
-      <w:pPr>
-        <w:pStyle w:val="Nadpis2"/>
-      </w:pPr>
-      <w:r>
-        <w:t>public function getMenu()</w:t>
+      <w:r>
+        <w:t xml:space="preserve">Metoda, která zobrazí stránku </w:t>
+      </w:r>
+      <w:r>
+        <w:t>se všemi knihami v databázi.</w:t>
       </w:r>
     </w:p>
     <w:p>
-      <w:r>
-        <w:t>Metoda, která vrátí položky v menu z databáze.</w:t>
-      </w:r>
+      <w:pPr>
+        <w:pStyle w:val="Nadpis1"/>
+      </w:pPr>
+      <w:bookmarkStart w:id="16" w:name="_Toc53134023"/>
+      <w:r>
+        <w:t>Metody modelu „Db_model“</w:t>
+      </w:r>
+      <w:bookmarkEnd w:id="16"/>
     </w:p>
     <w:p>
       <w:pPr>
         <w:pStyle w:val="Nadpis2"/>
       </w:pPr>
+      <w:bookmarkStart w:id="17" w:name="_Toc53134024"/>
       <w:r>
         <w:t xml:space="preserve">public function </w:t>
       </w:r>
-      <w:r>
-        <w:t>getNumberOfBooks</w:t>
-      </w:r>
-      <w:r>
-        <w:t>()</w:t>
-      </w:r>
+      <w:proofErr w:type="gramStart"/>
+      <w:r>
+        <w:t>getMenu(</w:t>
+      </w:r>
+      <w:proofErr w:type="gramEnd"/>
+      <w:r>
+        <w:t>)</w:t>
+      </w:r>
+      <w:bookmarkEnd w:id="17"/>
     </w:p>
     <w:p>
       <w:r>
-        <w:t>Metoda, která vrátí počet všech knih v databázi.</w:t>
+        <w:t>Metoda, která vrátí položky v menu z databáze.</w:t>
       </w:r>
     </w:p>
     <w:p>
       <w:pPr>
         <w:pStyle w:val="Nadpis2"/>
       </w:pPr>
+      <w:bookmarkStart w:id="18" w:name="_Toc53134025"/>
       <w:r>
         <w:t xml:space="preserve">public function </w:t>
       </w:r>
-      <w:r>
-        <w:t>getNumberOfBooksInKategorie</w:t>
+      <w:proofErr w:type="gramStart"/>
+      <w:r>
+        <w:t>getNumberOfBooks</w:t>
       </w:r>
       <w:r>
         <w:t>(</w:t>
       </w:r>
-      <w:r>
-        <w:t>$id_kategorie</w:t>
-      </w:r>
+      <w:proofErr w:type="gramEnd"/>
       <w:r>
         <w:t>)</w:t>
       </w:r>
+      <w:bookmarkEnd w:id="18"/>
     </w:p>
     <w:p>
       <w:r>
-        <w:t>Metoda, která vrátí počet všech knih v jedné kategorii v databázi. ID kategorie se předává funkci jako parametr.</w:t>
+        <w:t>Metoda, která vrátí počet všech knih v databázi.</w:t>
       </w:r>
     </w:p>
     <w:p>
       <w:pPr>
         <w:pStyle w:val="Nadpis2"/>
       </w:pPr>
+      <w:bookmarkStart w:id="19" w:name="_Toc53134026"/>
       <w:r>
         <w:t xml:space="preserve">public function </w:t>
       </w:r>
       <w:r>
-        <w:t>getOneBook</w:t>
+        <w:t>getNumberOfBooksInKategorie</w:t>
       </w:r>
       <w:r>
         <w:t>(</w:t>
       </w:r>
       <w:r>
-        <w:t>$id</w:t>
+        <w:t>$id_kategorie</w:t>
       </w:r>
       <w:r>
         <w:t>)</w:t>
       </w:r>
+      <w:bookmarkEnd w:id="19"/>
     </w:p>
     <w:p>
       <w:r>
-        <w:t>Metoda, která vrátí informace o knizhe z databáze. ID knihy se předává funkci jako parametr.</w:t>
+        <w:t>Metoda, která vrátí počet všech knih v jedné kategorii v databázi. ID kategorie se předává funkci jako parametr.</w:t>
       </w:r>
     </w:p>
     <w:p>
       <w:pPr>
         <w:pStyle w:val="Nadpis2"/>
       </w:pPr>
+      <w:bookmarkStart w:id="20" w:name="_Toc53134027"/>
       <w:r>
         <w:t xml:space="preserve">public function </w:t>
       </w:r>
       <w:r>
-        <w:t>getBooks</w:t>
-      </w:r>
-      <w:r>
-        <w:t>()</w:t>
-      </w:r>
+        <w:t>getOneBook</w:t>
+      </w:r>
+      <w:r>
+        <w:t>(</w:t>
+      </w:r>
+      <w:r>
+        <w:t>$id</w:t>
+      </w:r>
+      <w:r>
+        <w:t>)</w:t>
+      </w:r>
+      <w:bookmarkEnd w:id="20"/>
     </w:p>
     <w:p>
       <w:r>
-        <w:t>Metoda, která vrátí výpis všech knih v databázi.</w:t>
+        <w:t>Metoda, která vrátí informace o knizhe z databáze. ID knihy se předává funkci jako parametr.</w:t>
       </w:r>
     </w:p>
     <w:p>
       <w:pPr>
         <w:pStyle w:val="Nadpis2"/>
       </w:pPr>
+      <w:bookmarkStart w:id="21" w:name="_Toc53134028"/>
       <w:r>
         <w:t xml:space="preserve">public function </w:t>
       </w:r>
+      <w:proofErr w:type="gramStart"/>
+      <w:r>
+        <w:t>getBooks</w:t>
+      </w:r>
+      <w:r>
+        <w:t>(</w:t>
+      </w:r>
+      <w:proofErr w:type="gramEnd"/>
+      <w:r>
+        <w:t>)</w:t>
+      </w:r>
+      <w:bookmarkEnd w:id="21"/>
+    </w:p>
+    <w:p>
+      <w:r>
+        <w:t>Metoda, která vrátí výpis všech knih v databázi.</w:t>
+      </w:r>
+    </w:p>
+    <w:p>
+      <w:pPr>
+        <w:pStyle w:val="Nadpis2"/>
+      </w:pPr>
+      <w:bookmarkStart w:id="22" w:name="_Toc53134029"/>
+      <w:r>
+        <w:t xml:space="preserve">public function </w:t>
+      </w:r>
       <w:r>
         <w:t>getBooksInKategorie</w:t>
       </w:r>
@@ -2899,6 +3680,7 @@
       <w:r>
         <w:t>)</w:t>
       </w:r>
+      <w:bookmarkEnd w:id="22"/>
     </w:p>
     <w:p>
       <w:r>
@@ -5262,6 +6044,7 @@
     <w:lsdException w:name="HTML Sample" w:semiHidden="1" w:unhideWhenUsed="1"/>
     <w:lsdException w:name="HTML Typewriter" w:semiHidden="1" w:unhideWhenUsed="1"/>
     <w:lsdException w:name="HTML Variable" w:semiHidden="1" w:unhideWhenUsed="1"/>
+    <w:lsdException w:name="Normal Table" w:semiHidden="1" w:unhideWhenUsed="1"/>
     <w:lsdException w:name="annotation subject" w:semiHidden="1" w:unhideWhenUsed="1"/>
     <w:lsdException w:name="No List" w:semiHidden="1" w:unhideWhenUsed="1"/>
     <w:lsdException w:name="Outline List 1" w:semiHidden="1" w:unhideWhenUsed="1"/>
@@ -5308,8 +6091,10 @@
     <w:lsdException w:name="Table Subtle 2" w:semiHidden="1" w:unhideWhenUsed="1"/>
     <w:lsdException w:name="Table Web 1" w:semiHidden="1" w:unhideWhenUsed="1"/>
     <w:lsdException w:name="Table Web 2" w:semiHidden="1" w:unhideWhenUsed="1"/>
+    <w:lsdException w:name="Table Web 3" w:semiHidden="1" w:unhideWhenUsed="1"/>
     <w:lsdException w:name="Balloon Text" w:semiHidden="1" w:unhideWhenUsed="1"/>
     <w:lsdException w:name="Table Grid" w:uiPriority="39"/>
+    <w:lsdException w:name="Table Theme" w:semiHidden="1" w:unhideWhenUsed="1"/>
     <w:lsdException w:name="Placeholder Text" w:semiHidden="1"/>
     <w:lsdException w:name="No Spacing" w:uiPriority="1" w:qFormat="1"/>
     <w:lsdException w:name="Light Shading" w:uiPriority="60"/>
